--- a/net/lr3/L_R_3_Donets_IS1_22_o.docx
+++ b/net/lr3/L_R_3_Donets_IS1_22_o.docx
@@ -1,6 +1,6 @@
 
 <file path=word/document.xml><?xml version="1.0" encoding="utf-8"?>
-<w:document xmlns:wpc="http://schemas.microsoft.com/office/word/2010/wordprocessingCanvas" xmlns:cx="http://schemas.microsoft.com/office/drawing/2014/chartex" xmlns:cx1="http://schemas.microsoft.com/office/drawing/2015/9/8/chartex" xmlns:cx2="http://schemas.microsoft.com/office/drawing/2015/10/21/chartex" xmlns:cx3="http://schemas.microsoft.com/office/drawing/2016/5/9/chartex" xmlns:cx4="http://schemas.microsoft.com/office/drawing/2016/5/10/chartex" xmlns:cx5="http://schemas.microsoft.com/office/drawing/2016/5/11/chartex" xmlns:cx6="http://schemas.microsoft.com/office/drawing/2016/5/12/chartex" xmlns:cx7="http://schemas.microsoft.com/office/drawing/2016/5/13/chartex" xmlns:cx8="http://schemas.microsoft.com/office/drawing/2016/5/14/chartex" xmlns:mc="http://schemas.openxmlformats.org/markup-compatibility/2006" xmlns:aink="http://schemas.microsoft.com/office/drawing/2016/ink" xmlns:am3d="http://schemas.microsoft.com/office/drawing/2017/model3d" xmlns:o="urn:schemas-microsoft-com:office:office" xmlns:oel="http://schemas.microsoft.com/office/2019/extlst" xmlns:r="http://schemas.openxmlformats.org/officeDocument/2006/relationships" xmlns:m="http://schemas.openxmlformats.org/officeDocument/2006/math" xmlns:v="urn:schemas-microsoft-com:vml" xmlns:wp14="http://schemas.microsoft.com/office/word/2010/wordprocessingDrawing" xmlns:wp="http://schemas.openxmlformats.org/drawingml/2006/wordprocessingDrawing" xmlns:w10="urn:schemas-microsoft-com:office:word" xmlns:w="http://schemas.openxmlformats.org/wordprocessingml/2006/main" xmlns:w14="http://schemas.microsoft.com/office/word/2010/wordml" xmlns:w15="http://schemas.microsoft.com/office/word/2012/wordml" xmlns:w16cex="http://schemas.microsoft.com/office/word/2018/wordml/cex" xmlns:w16cid="http://schemas.microsoft.com/office/word/2016/wordml/cid" xmlns:w16="http://schemas.microsoft.com/office/word/2018/wordml" xmlns:w16du="http://schemas.microsoft.com/office/word/2023/wordml/word16du" xmlns:w16sdtdh="http://schemas.microsoft.com/office/word/2020/wordml/sdtdatahash" xmlns:w16se="http://schemas.microsoft.com/office/word/2015/wordml/symex" xmlns:wpg="http://schemas.microsoft.com/office/word/2010/wordprocessingGroup" xmlns:wpi="http://schemas.microsoft.com/office/word/2010/wordprocessingInk" xmlns:wne="http://schemas.microsoft.com/office/word/2006/wordml" xmlns:wps="http://schemas.microsoft.com/office/word/2010/wordprocessingShape" mc:Ignorable="w14 w15 w16se w16cid w16 w16cex w16sdtdh w16du wp14">
+<w:document xmlns:wpc="http://schemas.microsoft.com/office/word/2010/wordprocessingCanvas" xmlns:cx="http://schemas.microsoft.com/office/drawing/2014/chartex" xmlns:cx1="http://schemas.microsoft.com/office/drawing/2015/9/8/chartex" xmlns:cx2="http://schemas.microsoft.com/office/drawing/2015/10/21/chartex" xmlns:cx3="http://schemas.microsoft.com/office/drawing/2016/5/9/chartex" xmlns:cx4="http://schemas.microsoft.com/office/drawing/2016/5/10/chartex" xmlns:cx5="http://schemas.microsoft.com/office/drawing/2016/5/11/chartex" xmlns:cx6="http://schemas.microsoft.com/office/drawing/2016/5/12/chartex" xmlns:cx7="http://schemas.microsoft.com/office/drawing/2016/5/13/chartex" xmlns:cx8="http://schemas.microsoft.com/office/drawing/2016/5/14/chartex" xmlns:mc="http://schemas.openxmlformats.org/markup-compatibility/2006" xmlns:aink="http://schemas.microsoft.com/office/drawing/2016/ink" xmlns:am3d="http://schemas.microsoft.com/office/drawing/2017/model3d" xmlns:o="urn:schemas-microsoft-com:office:office" xmlns:oel="http://schemas.microsoft.com/office/2019/extlst" xmlns:r="http://schemas.openxmlformats.org/officeDocument/2006/relationships" xmlns:m="http://schemas.openxmlformats.org/officeDocument/2006/math" xmlns:v="urn:schemas-microsoft-com:vml" xmlns:wp14="http://schemas.microsoft.com/office/word/2010/wordprocessingDrawing" xmlns:wp="http://schemas.openxmlformats.org/drawingml/2006/wordprocessingDrawing" xmlns:w10="urn:schemas-microsoft-com:office:word" xmlns:w="http://schemas.openxmlformats.org/wordprocessingml/2006/main" xmlns:w14="http://schemas.microsoft.com/office/word/2010/wordml" xmlns:w15="http://schemas.microsoft.com/office/word/2012/wordml" xmlns:w16cex="http://schemas.microsoft.com/office/word/2018/wordml/cex" xmlns:w16cid="http://schemas.microsoft.com/office/word/2016/wordml/cid" xmlns:w16="http://schemas.microsoft.com/office/word/2018/wordml" xmlns:w16sdtdh="http://schemas.microsoft.com/office/word/2020/wordml/sdtdatahash" xmlns:w16se="http://schemas.microsoft.com/office/word/2015/wordml/symex" xmlns:wpg="http://schemas.microsoft.com/office/word/2010/wordprocessingGroup" xmlns:wpi="http://schemas.microsoft.com/office/word/2010/wordprocessingInk" xmlns:wne="http://schemas.microsoft.com/office/word/2006/wordml" xmlns:wps="http://schemas.microsoft.com/office/word/2010/wordprocessingShape" mc:Ignorable="w14 w15 w16se w16cid w16 w16cex w16sdtdh wp14">
   <w:body>
     <w:p>
       <w:pPr>
@@ -20,7 +20,6 @@
           <w:b/>
           <w:sz w:val="28"/>
           <w:szCs w:val="28"/>
-          <w:lang w:val="en-US"/>
         </w:rPr>
         <w:t>3</w:t>
       </w:r>
@@ -80,34 +79,7 @@
           <w:sz w:val="28"/>
           <w:szCs w:val="28"/>
         </w:rPr>
-        <w:t xml:space="preserve">Исследование </w:t>
-      </w:r>
-      <w:r>
-        <w:rPr>
-          <w:rFonts w:ascii="Times New Roman" w:hAnsi="Times New Roman" w:cs="Times New Roman"/>
-          <w:b/>
-          <w:sz w:val="28"/>
-          <w:szCs w:val="28"/>
-        </w:rPr>
-        <w:t>классов и свойств</w:t>
-      </w:r>
-      <w:r>
-        <w:rPr>
-          <w:rFonts w:ascii="Times New Roman" w:hAnsi="Times New Roman" w:cs="Times New Roman"/>
-          <w:b/>
-          <w:sz w:val="28"/>
-          <w:szCs w:val="28"/>
-        </w:rPr>
-        <w:t xml:space="preserve"> в</w:t>
-      </w:r>
-      <w:r>
-        <w:rPr>
-          <w:rFonts w:ascii="Times New Roman" w:hAnsi="Times New Roman" w:cs="Times New Roman"/>
-          <w:b/>
-          <w:sz w:val="28"/>
-          <w:szCs w:val="28"/>
-        </w:rPr>
-        <w:t xml:space="preserve"> C#</w:t>
+        <w:t>Исследование типов данных, определяемых пользователем. Классы, объекты, свойства, наследование и перегрузка.</w:t>
       </w:r>
       <w:r>
         <w:rPr>
@@ -163,7 +135,6 @@
           <w:b/>
           <w:sz w:val="28"/>
           <w:szCs w:val="28"/>
-          <w:lang w:val="en-US"/>
         </w:rPr>
         <w:t>3</w:t>
       </w:r>
@@ -202,29 +173,21 @@
     <w:p>
       <w:pPr>
         <w:spacing w:after="0" w:line="360" w:lineRule="auto"/>
-        <w:ind w:right="-1" w:firstLine="709"/>
-        <w:jc w:val="both"/>
-        <w:rPr>
-          <w:rFonts w:ascii="Times New Roman" w:hAnsi="Times New Roman" w:cs="Times New Roman"/>
-          <w:sz w:val="28"/>
-          <w:szCs w:val="28"/>
-        </w:rPr>
-      </w:pPr>
-      <w:r>
-        <w:rPr>
-          <w:rFonts w:ascii="Times New Roman" w:hAnsi="Times New Roman" w:cs="Times New Roman"/>
-          <w:sz w:val="28"/>
-          <w:szCs w:val="28"/>
-        </w:rPr>
-        <w:t xml:space="preserve">В ходе выполнения данной лабораторной работы необходимо изучить встроенную поддержку С# работы </w:t>
-      </w:r>
-      <w:r>
-        <w:rPr>
-          <w:rFonts w:ascii="Times New Roman" w:hAnsi="Times New Roman" w:cs="Times New Roman"/>
-          <w:sz w:val="28"/>
-          <w:szCs w:val="28"/>
-        </w:rPr>
-        <w:t>с классами и свойствами.</w:t>
+        <w:ind w:right="-1" w:firstLine="708"/>
+        <w:jc w:val="both"/>
+        <w:rPr>
+          <w:rFonts w:ascii="Times New Roman" w:hAnsi="Times New Roman" w:cs="Times New Roman"/>
+          <w:sz w:val="28"/>
+          <w:szCs w:val="28"/>
+        </w:rPr>
+      </w:pPr>
+      <w:r>
+        <w:rPr>
+          <w:rFonts w:ascii="Times New Roman" w:hAnsi="Times New Roman" w:cs="Times New Roman"/>
+          <w:sz w:val="28"/>
+          <w:szCs w:val="28"/>
+        </w:rPr>
+        <w:t>Исследовать основные особенности применения пользовательских типов данных, получить практические навыки в использовании классов и объектов, а также изучить основные элементы классов и механизмы их распространения по иерархии.</w:t>
       </w:r>
     </w:p>
     <w:p>
@@ -279,7 +242,6 @@
           <w:bCs/>
           <w:sz w:val="28"/>
           <w:szCs w:val="28"/>
-          <w:lang w:val="en-US"/>
         </w:rPr>
         <w:t>3</w:t>
       </w:r>
@@ -365,7 +327,6 @@
           <w:rFonts w:ascii="Times New Roman" w:hAnsi="Times New Roman" w:cs="Times New Roman"/>
           <w:sz w:val="28"/>
           <w:szCs w:val="28"/>
-          <w:lang w:val="en-US"/>
         </w:rPr>
       </w:pPr>
     </w:p>
@@ -735,6 +696,7 @@
           <w:szCs w:val="20"/>
           <w:lang w:val="en-US"/>
         </w:rPr>
+        <w:lastRenderedPageBreak/>
         <w:t>{</w:t>
       </w:r>
     </w:p>
@@ -801,7 +763,27 @@
           <w:szCs w:val="20"/>
           <w:lang w:val="en-US"/>
         </w:rPr>
-        <w:t xml:space="preserve">    public string Name { get =&gt; _name; set =&gt; _name = value; }</w:t>
+        <w:t xml:space="preserve">    public string Name </w:t>
+      </w:r>
+      <w:proofErr w:type="gramStart"/>
+      <w:r>
+        <w:rPr>
+          <w:rFonts w:ascii="Courier New" w:hAnsi="Courier New" w:cs="Courier New"/>
+          <w:sz w:val="20"/>
+          <w:szCs w:val="20"/>
+          <w:lang w:val="en-US"/>
+        </w:rPr>
+        <w:t>{ get</w:t>
+      </w:r>
+      <w:proofErr w:type="gramEnd"/>
+      <w:r>
+        <w:rPr>
+          <w:rFonts w:ascii="Courier New" w:hAnsi="Courier New" w:cs="Courier New"/>
+          <w:sz w:val="20"/>
+          <w:szCs w:val="20"/>
+          <w:lang w:val="en-US"/>
+        </w:rPr>
+        <w:t xml:space="preserve"> =&gt; _name; set =&gt; _name = value; }</w:t>
       </w:r>
     </w:p>
     <w:p>
@@ -867,29 +849,39 @@
           <w:szCs w:val="20"/>
           <w:lang w:val="en-US"/>
         </w:rPr>
-        <w:t xml:space="preserve">        get =&gt; _age ;</w:t>
-      </w:r>
-    </w:p>
-    <w:p>
-      <w:pPr>
-        <w:spacing w:after="0" w:line="240" w:lineRule="auto"/>
-        <w:ind w:right="-1"/>
-        <w:jc w:val="both"/>
-        <w:rPr>
-          <w:rFonts w:ascii="Courier New" w:hAnsi="Courier New" w:cs="Courier New"/>
-          <w:sz w:val="20"/>
-          <w:szCs w:val="20"/>
-          <w:lang w:val="en-US"/>
-        </w:rPr>
-      </w:pPr>
-      <w:r>
-        <w:rPr>
-          <w:rFonts w:ascii="Courier New" w:hAnsi="Courier New" w:cs="Courier New"/>
-          <w:sz w:val="20"/>
-          <w:szCs w:val="20"/>
-          <w:lang w:val="en-US"/>
-        </w:rPr>
-        <w:lastRenderedPageBreak/>
+        <w:t xml:space="preserve">        get =&gt; _</w:t>
+      </w:r>
+      <w:proofErr w:type="gramStart"/>
+      <w:r>
+        <w:rPr>
+          <w:rFonts w:ascii="Courier New" w:hAnsi="Courier New" w:cs="Courier New"/>
+          <w:sz w:val="20"/>
+          <w:szCs w:val="20"/>
+          <w:lang w:val="en-US"/>
+        </w:rPr>
+        <w:t>age ;</w:t>
+      </w:r>
+      <w:proofErr w:type="gramEnd"/>
+    </w:p>
+    <w:p>
+      <w:pPr>
+        <w:spacing w:after="0" w:line="240" w:lineRule="auto"/>
+        <w:ind w:right="-1"/>
+        <w:jc w:val="both"/>
+        <w:rPr>
+          <w:rFonts w:ascii="Courier New" w:hAnsi="Courier New" w:cs="Courier New"/>
+          <w:sz w:val="20"/>
+          <w:szCs w:val="20"/>
+          <w:lang w:val="en-US"/>
+        </w:rPr>
+      </w:pPr>
+      <w:r>
+        <w:rPr>
+          <w:rFonts w:ascii="Courier New" w:hAnsi="Courier New" w:cs="Courier New"/>
+          <w:sz w:val="20"/>
+          <w:szCs w:val="20"/>
+          <w:lang w:val="en-US"/>
+        </w:rPr>
         <w:t xml:space="preserve">        set</w:t>
       </w:r>
     </w:p>
@@ -934,7 +926,27 @@
           <w:szCs w:val="20"/>
           <w:lang w:val="en-US"/>
         </w:rPr>
-        <w:t xml:space="preserve">            if (value &lt;= 18) throw new Exception("Invalid age");</w:t>
+        <w:t xml:space="preserve">            if (value &lt;= 18) throw new </w:t>
+      </w:r>
+      <w:proofErr w:type="gramStart"/>
+      <w:r>
+        <w:rPr>
+          <w:rFonts w:ascii="Courier New" w:hAnsi="Courier New" w:cs="Courier New"/>
+          <w:sz w:val="20"/>
+          <w:szCs w:val="20"/>
+          <w:lang w:val="en-US"/>
+        </w:rPr>
+        <w:t>Exception(</w:t>
+      </w:r>
+      <w:proofErr w:type="gramEnd"/>
+      <w:r>
+        <w:rPr>
+          <w:rFonts w:ascii="Courier New" w:hAnsi="Courier New" w:cs="Courier New"/>
+          <w:sz w:val="20"/>
+          <w:szCs w:val="20"/>
+          <w:lang w:val="en-US"/>
+        </w:rPr>
+        <w:t>"Invalid age");</w:t>
       </w:r>
     </w:p>
     <w:p>
@@ -1035,7 +1047,38 @@
           <w:szCs w:val="20"/>
           <w:lang w:val="en-US"/>
         </w:rPr>
-        <w:t xml:space="preserve">    public void PrintPersonInfo()</w:t>
+        <w:t xml:space="preserve">    public void </w:t>
+      </w:r>
+      <w:proofErr w:type="spellStart"/>
+      <w:proofErr w:type="gramStart"/>
+      <w:r>
+        <w:rPr>
+          <w:rFonts w:ascii="Courier New" w:hAnsi="Courier New" w:cs="Courier New"/>
+          <w:sz w:val="20"/>
+          <w:szCs w:val="20"/>
+          <w:lang w:val="en-US"/>
+        </w:rPr>
+        <w:t>PrintPersonInfo</w:t>
+      </w:r>
+      <w:proofErr w:type="spellEnd"/>
+      <w:r>
+        <w:rPr>
+          <w:rFonts w:ascii="Courier New" w:hAnsi="Courier New" w:cs="Courier New"/>
+          <w:sz w:val="20"/>
+          <w:szCs w:val="20"/>
+          <w:lang w:val="en-US"/>
+        </w:rPr>
+        <w:t>(</w:t>
+      </w:r>
+      <w:proofErr w:type="gramEnd"/>
+      <w:r>
+        <w:rPr>
+          <w:rFonts w:ascii="Courier New" w:hAnsi="Courier New" w:cs="Courier New"/>
+          <w:sz w:val="20"/>
+          <w:szCs w:val="20"/>
+          <w:lang w:val="en-US"/>
+        </w:rPr>
+        <w:t>)</w:t>
       </w:r>
     </w:p>
     <w:p>
@@ -1079,70 +1122,138 @@
           <w:szCs w:val="20"/>
           <w:lang w:val="en-US"/>
         </w:rPr>
-        <w:t xml:space="preserve">        var name = string.IsNullOrEmpty(Name) ? "Unnamed" : Name;</w:t>
-      </w:r>
-    </w:p>
-    <w:p>
-      <w:pPr>
-        <w:spacing w:after="0" w:line="240" w:lineRule="auto"/>
-        <w:ind w:right="-1"/>
-        <w:jc w:val="both"/>
-        <w:rPr>
-          <w:rFonts w:ascii="Courier New" w:hAnsi="Courier New" w:cs="Courier New"/>
-          <w:sz w:val="20"/>
-          <w:szCs w:val="20"/>
-          <w:lang w:val="en-US"/>
-        </w:rPr>
-      </w:pPr>
-      <w:r>
-        <w:rPr>
-          <w:rFonts w:ascii="Courier New" w:hAnsi="Courier New" w:cs="Courier New"/>
-          <w:sz w:val="20"/>
-          <w:szCs w:val="20"/>
-          <w:lang w:val="en-US"/>
-        </w:rPr>
-        <w:t xml:space="preserve">        Console.WriteLine($"Name: {name}, Age: {Age}");</w:t>
-      </w:r>
-    </w:p>
-    <w:p>
-      <w:pPr>
-        <w:spacing w:after="0" w:line="240" w:lineRule="auto"/>
-        <w:ind w:right="-1"/>
-        <w:jc w:val="both"/>
-        <w:rPr>
-          <w:rFonts w:ascii="Courier New" w:hAnsi="Courier New" w:cs="Courier New"/>
-          <w:sz w:val="20"/>
-          <w:szCs w:val="20"/>
-          <w:lang w:val="en-US"/>
-        </w:rPr>
-      </w:pPr>
-      <w:r>
-        <w:rPr>
-          <w:rFonts w:ascii="Courier New" w:hAnsi="Courier New" w:cs="Courier New"/>
-          <w:sz w:val="20"/>
-          <w:szCs w:val="20"/>
-          <w:lang w:val="en-US"/>
-        </w:rPr>
-        <w:t xml:space="preserve">    }</w:t>
-      </w:r>
-    </w:p>
-    <w:p>
-      <w:pPr>
-        <w:spacing w:after="0" w:line="240" w:lineRule="auto"/>
-        <w:ind w:right="-1"/>
-        <w:jc w:val="both"/>
-        <w:rPr>
-          <w:rFonts w:ascii="Times New Roman" w:hAnsi="Times New Roman" w:cs="Times New Roman"/>
-          <w:sz w:val="28"/>
-          <w:szCs w:val="28"/>
-        </w:rPr>
-      </w:pPr>
-      <w:r>
-        <w:rPr>
-          <w:rFonts w:ascii="Courier New" w:hAnsi="Courier New" w:cs="Courier New"/>
-          <w:sz w:val="20"/>
-          <w:szCs w:val="20"/>
-          <w:lang w:val="en-US"/>
+        <w:t xml:space="preserve">        var name = </w:t>
+      </w:r>
+      <w:proofErr w:type="spellStart"/>
+      <w:proofErr w:type="gramStart"/>
+      <w:r>
+        <w:rPr>
+          <w:rFonts w:ascii="Courier New" w:hAnsi="Courier New" w:cs="Courier New"/>
+          <w:sz w:val="20"/>
+          <w:szCs w:val="20"/>
+          <w:lang w:val="en-US"/>
+        </w:rPr>
+        <w:t>string.IsNullOrEmpty</w:t>
+      </w:r>
+      <w:proofErr w:type="spellEnd"/>
+      <w:proofErr w:type="gramEnd"/>
+      <w:r>
+        <w:rPr>
+          <w:rFonts w:ascii="Courier New" w:hAnsi="Courier New" w:cs="Courier New"/>
+          <w:sz w:val="20"/>
+          <w:szCs w:val="20"/>
+          <w:lang w:val="en-US"/>
+        </w:rPr>
+        <w:t>(Name) ? "Unnamed</w:t>
+      </w:r>
+      <w:proofErr w:type="gramStart"/>
+      <w:r>
+        <w:rPr>
+          <w:rFonts w:ascii="Courier New" w:hAnsi="Courier New" w:cs="Courier New"/>
+          <w:sz w:val="20"/>
+          <w:szCs w:val="20"/>
+          <w:lang w:val="en-US"/>
+        </w:rPr>
+        <w:t>" :</w:t>
+      </w:r>
+      <w:proofErr w:type="gramEnd"/>
+      <w:r>
+        <w:rPr>
+          <w:rFonts w:ascii="Courier New" w:hAnsi="Courier New" w:cs="Courier New"/>
+          <w:sz w:val="20"/>
+          <w:szCs w:val="20"/>
+          <w:lang w:val="en-US"/>
+        </w:rPr>
+        <w:t xml:space="preserve"> Name;</w:t>
+      </w:r>
+    </w:p>
+    <w:p>
+      <w:pPr>
+        <w:spacing w:after="0" w:line="240" w:lineRule="auto"/>
+        <w:ind w:right="-1"/>
+        <w:jc w:val="both"/>
+        <w:rPr>
+          <w:rFonts w:ascii="Courier New" w:hAnsi="Courier New" w:cs="Courier New"/>
+          <w:sz w:val="20"/>
+          <w:szCs w:val="20"/>
+          <w:lang w:val="en-US"/>
+        </w:rPr>
+      </w:pPr>
+      <w:r>
+        <w:rPr>
+          <w:rFonts w:ascii="Courier New" w:hAnsi="Courier New" w:cs="Courier New"/>
+          <w:sz w:val="20"/>
+          <w:szCs w:val="20"/>
+          <w:lang w:val="en-US"/>
+        </w:rPr>
+        <w:t xml:space="preserve">        </w:t>
+      </w:r>
+      <w:proofErr w:type="spellStart"/>
+      <w:r>
+        <w:rPr>
+          <w:rFonts w:ascii="Courier New" w:hAnsi="Courier New" w:cs="Courier New"/>
+          <w:sz w:val="20"/>
+          <w:szCs w:val="20"/>
+          <w:lang w:val="en-US"/>
+        </w:rPr>
+        <w:t>Console.WriteLine</w:t>
+      </w:r>
+      <w:proofErr w:type="spellEnd"/>
+      <w:r>
+        <w:rPr>
+          <w:rFonts w:ascii="Courier New" w:hAnsi="Courier New" w:cs="Courier New"/>
+          <w:sz w:val="20"/>
+          <w:szCs w:val="20"/>
+          <w:lang w:val="en-US"/>
+        </w:rPr>
+        <w:t>($"Name: {name}, Age: {Age}");</w:t>
+      </w:r>
+    </w:p>
+    <w:p>
+      <w:pPr>
+        <w:spacing w:after="0" w:line="240" w:lineRule="auto"/>
+        <w:ind w:right="-1"/>
+        <w:jc w:val="both"/>
+        <w:rPr>
+          <w:rFonts w:ascii="Courier New" w:hAnsi="Courier New" w:cs="Courier New"/>
+          <w:sz w:val="20"/>
+          <w:szCs w:val="20"/>
+        </w:rPr>
+      </w:pPr>
+      <w:r>
+        <w:rPr>
+          <w:rFonts w:ascii="Courier New" w:hAnsi="Courier New" w:cs="Courier New"/>
+          <w:sz w:val="20"/>
+          <w:szCs w:val="20"/>
+          <w:lang w:val="en-US"/>
+        </w:rPr>
+        <w:t xml:space="preserve">    </w:t>
+      </w:r>
+      <w:r>
+        <w:rPr>
+          <w:rFonts w:ascii="Courier New" w:hAnsi="Courier New" w:cs="Courier New"/>
+          <w:sz w:val="20"/>
+          <w:szCs w:val="20"/>
+        </w:rPr>
+        <w:t>}</w:t>
+      </w:r>
+    </w:p>
+    <w:p>
+      <w:pPr>
+        <w:spacing w:after="0" w:line="240" w:lineRule="auto"/>
+        <w:ind w:right="-1"/>
+        <w:jc w:val="both"/>
+        <w:rPr>
+          <w:rFonts w:ascii="Times New Roman" w:hAnsi="Times New Roman" w:cs="Times New Roman"/>
+          <w:sz w:val="28"/>
+          <w:szCs w:val="28"/>
+        </w:rPr>
+      </w:pPr>
+      <w:r>
+        <w:rPr>
+          <w:rFonts w:ascii="Courier New" w:hAnsi="Courier New" w:cs="Courier New"/>
+          <w:sz w:val="20"/>
+          <w:szCs w:val="20"/>
         </w:rPr>
         <w:t>}</w:t>
       </w:r>
@@ -1280,7 +1391,6 @@
           <w:rFonts w:ascii="Times New Roman" w:hAnsi="Times New Roman" w:cs="Times New Roman"/>
           <w:sz w:val="28"/>
           <w:szCs w:val="28"/>
-          <w:lang w:val="en-US"/>
         </w:rPr>
       </w:pPr>
       <w:r>
@@ -1296,7 +1406,6 @@
           <w:rFonts w:ascii="Times New Roman" w:hAnsi="Times New Roman" w:cs="Times New Roman"/>
           <w:sz w:val="28"/>
           <w:szCs w:val="28"/>
-          <w:lang w:val="en-US"/>
         </w:rPr>
         <w:t xml:space="preserve"> </w:t>
       </w:r>
@@ -1305,7 +1414,6 @@
           <w:rFonts w:ascii="Times New Roman" w:hAnsi="Times New Roman" w:cs="Times New Roman"/>
           <w:sz w:val="28"/>
           <w:szCs w:val="28"/>
-          <w:lang w:val="en-US"/>
         </w:rPr>
         <w:t>3</w:t>
       </w:r>
@@ -1314,7 +1422,6 @@
           <w:rFonts w:ascii="Times New Roman" w:hAnsi="Times New Roman" w:cs="Times New Roman"/>
           <w:sz w:val="28"/>
           <w:szCs w:val="28"/>
-          <w:lang w:val="en-US"/>
         </w:rPr>
         <w:t>.</w:t>
       </w:r>
@@ -1323,7 +1430,6 @@
           <w:rFonts w:ascii="Times New Roman" w:hAnsi="Times New Roman" w:cs="Times New Roman"/>
           <w:sz w:val="28"/>
           <w:szCs w:val="28"/>
-          <w:lang w:val="en-US"/>
         </w:rPr>
         <w:t>2</w:t>
       </w:r>
@@ -1332,7 +1438,6 @@
           <w:rFonts w:ascii="Times New Roman" w:hAnsi="Times New Roman" w:cs="Times New Roman"/>
           <w:sz w:val="28"/>
           <w:szCs w:val="28"/>
-          <w:lang w:val="en-US"/>
         </w:rPr>
         <w:t xml:space="preserve"> – </w:t>
       </w:r>
@@ -1349,7 +1454,6 @@
           <w:rFonts w:ascii="Times New Roman" w:hAnsi="Times New Roman" w:cs="Times New Roman"/>
           <w:sz w:val="28"/>
           <w:szCs w:val="28"/>
-          <w:lang w:val="en-US"/>
         </w:rPr>
         <w:t xml:space="preserve"> </w:t>
       </w:r>
@@ -1366,7 +1470,6 @@
           <w:rFonts w:ascii="Times New Roman" w:hAnsi="Times New Roman" w:cs="Times New Roman"/>
           <w:sz w:val="28"/>
           <w:szCs w:val="28"/>
-          <w:lang w:val="en-US"/>
         </w:rPr>
         <w:t xml:space="preserve"> </w:t>
       </w:r>
@@ -1388,197 +1491,407 @@
           <w:rFonts w:ascii="Courier New" w:hAnsi="Courier New" w:cs="Courier New"/>
           <w:sz w:val="20"/>
           <w:szCs w:val="20"/>
-          <w:lang w:val="en-US"/>
-        </w:rPr>
-      </w:pPr>
-      <w:r>
-        <w:rPr>
-          <w:rFonts w:ascii="Courier New" w:hAnsi="Courier New" w:cs="Courier New"/>
-          <w:sz w:val="20"/>
-          <w:szCs w:val="20"/>
-          <w:lang w:val="en-US"/>
-        </w:rPr>
-        <w:t>var p1 = new Person();</w:t>
-      </w:r>
-    </w:p>
-    <w:p>
-      <w:pPr>
-        <w:spacing w:after="0" w:line="240" w:lineRule="auto"/>
-        <w:ind w:right="-1"/>
-        <w:jc w:val="both"/>
-        <w:rPr>
-          <w:rFonts w:ascii="Courier New" w:hAnsi="Courier New" w:cs="Courier New"/>
-          <w:sz w:val="20"/>
-          <w:szCs w:val="20"/>
-          <w:lang w:val="en-US"/>
-        </w:rPr>
-      </w:pPr>
-      <w:r>
-        <w:rPr>
-          <w:rFonts w:ascii="Courier New" w:hAnsi="Courier New" w:cs="Courier New"/>
-          <w:sz w:val="20"/>
-          <w:szCs w:val="20"/>
-          <w:lang w:val="en-US"/>
-        </w:rPr>
-        <w:t>var p2 = new Person();</w:t>
-      </w:r>
-    </w:p>
-    <w:p>
-      <w:pPr>
-        <w:spacing w:after="0" w:line="240" w:lineRule="auto"/>
-        <w:ind w:right="-1"/>
-        <w:jc w:val="both"/>
-        <w:rPr>
-          <w:rFonts w:ascii="Courier New" w:hAnsi="Courier New" w:cs="Courier New"/>
-          <w:sz w:val="20"/>
-          <w:szCs w:val="20"/>
-          <w:lang w:val="en-US"/>
-        </w:rPr>
-      </w:pPr>
-    </w:p>
-    <w:p>
-      <w:pPr>
-        <w:spacing w:after="0" w:line="240" w:lineRule="auto"/>
-        <w:ind w:right="-1"/>
-        <w:jc w:val="both"/>
-        <w:rPr>
-          <w:rFonts w:ascii="Courier New" w:hAnsi="Courier New" w:cs="Courier New"/>
-          <w:sz w:val="20"/>
-          <w:szCs w:val="20"/>
-          <w:lang w:val="en-US"/>
-        </w:rPr>
-      </w:pPr>
-      <w:r>
-        <w:rPr>
-          <w:rFonts w:ascii="Courier New" w:hAnsi="Courier New" w:cs="Courier New"/>
-          <w:sz w:val="20"/>
-          <w:szCs w:val="20"/>
-          <w:lang w:val="en-US"/>
-        </w:rPr>
-        <w:t>p1.Age = 20;</w:t>
-      </w:r>
-    </w:p>
-    <w:p>
-      <w:pPr>
-        <w:spacing w:after="0" w:line="240" w:lineRule="auto"/>
-        <w:ind w:right="-1"/>
-        <w:jc w:val="both"/>
-        <w:rPr>
-          <w:rFonts w:ascii="Courier New" w:hAnsi="Courier New" w:cs="Courier New"/>
-          <w:sz w:val="20"/>
-          <w:szCs w:val="20"/>
-          <w:lang w:val="en-US"/>
-        </w:rPr>
-      </w:pPr>
-      <w:r>
-        <w:rPr>
-          <w:rFonts w:ascii="Courier New" w:hAnsi="Courier New" w:cs="Courier New"/>
-          <w:sz w:val="20"/>
-          <w:szCs w:val="20"/>
-          <w:lang w:val="en-US"/>
-        </w:rPr>
-        <w:t>p1.Name = "Genadiy";</w:t>
-      </w:r>
-    </w:p>
-    <w:p>
-      <w:pPr>
-        <w:spacing w:after="0" w:line="240" w:lineRule="auto"/>
-        <w:ind w:right="-1"/>
-        <w:jc w:val="both"/>
-        <w:rPr>
-          <w:rFonts w:ascii="Courier New" w:hAnsi="Courier New" w:cs="Courier New"/>
-          <w:sz w:val="20"/>
-          <w:szCs w:val="20"/>
-          <w:lang w:val="en-US"/>
-        </w:rPr>
-      </w:pPr>
-      <w:r>
-        <w:rPr>
-          <w:rFonts w:ascii="Courier New" w:hAnsi="Courier New" w:cs="Courier New"/>
-          <w:sz w:val="20"/>
-          <w:szCs w:val="20"/>
-          <w:lang w:val="en-US"/>
-        </w:rPr>
-        <w:t>Console.WriteLine("First person with valid data");</w:t>
-      </w:r>
-    </w:p>
-    <w:p>
-      <w:pPr>
-        <w:spacing w:after="0" w:line="240" w:lineRule="auto"/>
-        <w:ind w:right="-1"/>
-        <w:jc w:val="both"/>
-        <w:rPr>
-          <w:rFonts w:ascii="Courier New" w:hAnsi="Courier New" w:cs="Courier New"/>
-          <w:sz w:val="20"/>
-          <w:szCs w:val="20"/>
-          <w:lang w:val="en-US"/>
-        </w:rPr>
-      </w:pPr>
-      <w:r>
-        <w:rPr>
-          <w:rFonts w:ascii="Courier New" w:hAnsi="Courier New" w:cs="Courier New"/>
-          <w:sz w:val="20"/>
-          <w:szCs w:val="20"/>
-          <w:lang w:val="en-US"/>
-        </w:rPr>
-        <w:t>p1.PrintPersonInfo();</w:t>
-      </w:r>
-    </w:p>
-    <w:p>
-      <w:pPr>
-        <w:spacing w:after="0" w:line="240" w:lineRule="auto"/>
-        <w:ind w:right="-1"/>
-        <w:jc w:val="both"/>
-        <w:rPr>
-          <w:rFonts w:ascii="Courier New" w:hAnsi="Courier New" w:cs="Courier New"/>
-          <w:sz w:val="20"/>
-          <w:szCs w:val="20"/>
-          <w:lang w:val="en-US"/>
-        </w:rPr>
-      </w:pPr>
-    </w:p>
-    <w:p>
-      <w:pPr>
-        <w:spacing w:after="0" w:line="240" w:lineRule="auto"/>
-        <w:ind w:right="-1"/>
-        <w:jc w:val="both"/>
-        <w:rPr>
-          <w:rFonts w:ascii="Courier New" w:hAnsi="Courier New" w:cs="Courier New"/>
-          <w:sz w:val="20"/>
-          <w:szCs w:val="20"/>
-          <w:lang w:val="en-US"/>
-        </w:rPr>
-      </w:pPr>
-      <w:r>
-        <w:rPr>
-          <w:rFonts w:ascii="Courier New" w:hAnsi="Courier New" w:cs="Courier New"/>
-          <w:sz w:val="20"/>
-          <w:szCs w:val="20"/>
-          <w:lang w:val="en-US"/>
-        </w:rPr>
-        <w:t>Console.WriteLine("Second person with invalid age");</w:t>
-      </w:r>
-    </w:p>
-    <w:p>
-      <w:pPr>
-        <w:spacing w:after="0" w:line="240" w:lineRule="auto"/>
-        <w:ind w:right="-1"/>
-        <w:jc w:val="both"/>
-        <w:rPr>
-          <w:rFonts w:ascii="Courier New" w:hAnsi="Courier New" w:cs="Courier New"/>
-          <w:sz w:val="20"/>
-          <w:szCs w:val="20"/>
-          <w:lang w:val="en-US"/>
-        </w:rPr>
-      </w:pPr>
-      <w:r>
-        <w:rPr>
-          <w:rFonts w:ascii="Courier New" w:hAnsi="Courier New" w:cs="Courier New"/>
-          <w:sz w:val="20"/>
-          <w:szCs w:val="20"/>
-          <w:lang w:val="en-US"/>
-        </w:rPr>
-        <w:t>p2.Name = "Dmitriy";</w:t>
+        </w:rPr>
+      </w:pPr>
+      <w:r>
+        <w:rPr>
+          <w:rFonts w:ascii="Courier New" w:hAnsi="Courier New" w:cs="Courier New"/>
+          <w:sz w:val="20"/>
+          <w:szCs w:val="20"/>
+          <w:lang w:val="en-US"/>
+        </w:rPr>
+        <w:t>var</w:t>
+      </w:r>
+      <w:r>
+        <w:rPr>
+          <w:rFonts w:ascii="Courier New" w:hAnsi="Courier New" w:cs="Courier New"/>
+          <w:sz w:val="20"/>
+          <w:szCs w:val="20"/>
+        </w:rPr>
+        <w:t xml:space="preserve"> </w:t>
+      </w:r>
+      <w:r>
+        <w:rPr>
+          <w:rFonts w:ascii="Courier New" w:hAnsi="Courier New" w:cs="Courier New"/>
+          <w:sz w:val="20"/>
+          <w:szCs w:val="20"/>
+          <w:lang w:val="en-US"/>
+        </w:rPr>
+        <w:t>p</w:t>
+      </w:r>
+      <w:r>
+        <w:rPr>
+          <w:rFonts w:ascii="Courier New" w:hAnsi="Courier New" w:cs="Courier New"/>
+          <w:sz w:val="20"/>
+          <w:szCs w:val="20"/>
+        </w:rPr>
+        <w:t xml:space="preserve">1 = </w:t>
+      </w:r>
+      <w:r>
+        <w:rPr>
+          <w:rFonts w:ascii="Courier New" w:hAnsi="Courier New" w:cs="Courier New"/>
+          <w:sz w:val="20"/>
+          <w:szCs w:val="20"/>
+          <w:lang w:val="en-US"/>
+        </w:rPr>
+        <w:t>new</w:t>
+      </w:r>
+      <w:r>
+        <w:rPr>
+          <w:rFonts w:ascii="Courier New" w:hAnsi="Courier New" w:cs="Courier New"/>
+          <w:sz w:val="20"/>
+          <w:szCs w:val="20"/>
+        </w:rPr>
+        <w:t xml:space="preserve"> </w:t>
+      </w:r>
+      <w:proofErr w:type="gramStart"/>
+      <w:r>
+        <w:rPr>
+          <w:rFonts w:ascii="Courier New" w:hAnsi="Courier New" w:cs="Courier New"/>
+          <w:sz w:val="20"/>
+          <w:szCs w:val="20"/>
+          <w:lang w:val="en-US"/>
+        </w:rPr>
+        <w:t>Person</w:t>
+      </w:r>
+      <w:r>
+        <w:rPr>
+          <w:rFonts w:ascii="Courier New" w:hAnsi="Courier New" w:cs="Courier New"/>
+          <w:sz w:val="20"/>
+          <w:szCs w:val="20"/>
+        </w:rPr>
+        <w:t>(</w:t>
+      </w:r>
+      <w:proofErr w:type="gramEnd"/>
+      <w:r>
+        <w:rPr>
+          <w:rFonts w:ascii="Courier New" w:hAnsi="Courier New" w:cs="Courier New"/>
+          <w:sz w:val="20"/>
+          <w:szCs w:val="20"/>
+        </w:rPr>
+        <w:t>);</w:t>
+      </w:r>
+    </w:p>
+    <w:p>
+      <w:pPr>
+        <w:spacing w:after="0" w:line="240" w:lineRule="auto"/>
+        <w:ind w:right="-1"/>
+        <w:jc w:val="both"/>
+        <w:rPr>
+          <w:rFonts w:ascii="Courier New" w:hAnsi="Courier New" w:cs="Courier New"/>
+          <w:sz w:val="20"/>
+          <w:szCs w:val="20"/>
+          <w:lang w:val="en-US"/>
+        </w:rPr>
+      </w:pPr>
+      <w:r>
+        <w:rPr>
+          <w:rFonts w:ascii="Courier New" w:hAnsi="Courier New" w:cs="Courier New"/>
+          <w:sz w:val="20"/>
+          <w:szCs w:val="20"/>
+          <w:lang w:val="en-US"/>
+        </w:rPr>
+        <w:t xml:space="preserve">var p2 = new </w:t>
+      </w:r>
+      <w:proofErr w:type="gramStart"/>
+      <w:r>
+        <w:rPr>
+          <w:rFonts w:ascii="Courier New" w:hAnsi="Courier New" w:cs="Courier New"/>
+          <w:sz w:val="20"/>
+          <w:szCs w:val="20"/>
+          <w:lang w:val="en-US"/>
+        </w:rPr>
+        <w:t>Person(</w:t>
+      </w:r>
+      <w:proofErr w:type="gramEnd"/>
+      <w:r>
+        <w:rPr>
+          <w:rFonts w:ascii="Courier New" w:hAnsi="Courier New" w:cs="Courier New"/>
+          <w:sz w:val="20"/>
+          <w:szCs w:val="20"/>
+          <w:lang w:val="en-US"/>
+        </w:rPr>
+        <w:t>);</w:t>
+      </w:r>
+    </w:p>
+    <w:p>
+      <w:pPr>
+        <w:spacing w:after="0" w:line="240" w:lineRule="auto"/>
+        <w:ind w:right="-1"/>
+        <w:jc w:val="both"/>
+        <w:rPr>
+          <w:rFonts w:ascii="Courier New" w:hAnsi="Courier New" w:cs="Courier New"/>
+          <w:sz w:val="20"/>
+          <w:szCs w:val="20"/>
+          <w:lang w:val="en-US"/>
+        </w:rPr>
+      </w:pPr>
+    </w:p>
+    <w:p>
+      <w:pPr>
+        <w:spacing w:after="0" w:line="240" w:lineRule="auto"/>
+        <w:ind w:right="-1"/>
+        <w:jc w:val="both"/>
+        <w:rPr>
+          <w:rFonts w:ascii="Courier New" w:hAnsi="Courier New" w:cs="Courier New"/>
+          <w:sz w:val="20"/>
+          <w:szCs w:val="20"/>
+          <w:lang w:val="en-US"/>
+        </w:rPr>
+      </w:pPr>
+      <w:r>
+        <w:rPr>
+          <w:rFonts w:ascii="Courier New" w:hAnsi="Courier New" w:cs="Courier New"/>
+          <w:sz w:val="20"/>
+          <w:szCs w:val="20"/>
+          <w:lang w:val="en-US"/>
+        </w:rPr>
+        <w:t>p</w:t>
+      </w:r>
+      <w:proofErr w:type="gramStart"/>
+      <w:r>
+        <w:rPr>
+          <w:rFonts w:ascii="Courier New" w:hAnsi="Courier New" w:cs="Courier New"/>
+          <w:sz w:val="20"/>
+          <w:szCs w:val="20"/>
+          <w:lang w:val="en-US"/>
+        </w:rPr>
+        <w:t>1.Age</w:t>
+      </w:r>
+      <w:proofErr w:type="gramEnd"/>
+      <w:r>
+        <w:rPr>
+          <w:rFonts w:ascii="Courier New" w:hAnsi="Courier New" w:cs="Courier New"/>
+          <w:sz w:val="20"/>
+          <w:szCs w:val="20"/>
+          <w:lang w:val="en-US"/>
+        </w:rPr>
+        <w:t xml:space="preserve"> = 20;</w:t>
+      </w:r>
+    </w:p>
+    <w:p>
+      <w:pPr>
+        <w:spacing w:after="0" w:line="240" w:lineRule="auto"/>
+        <w:ind w:right="-1"/>
+        <w:jc w:val="both"/>
+        <w:rPr>
+          <w:rFonts w:ascii="Courier New" w:hAnsi="Courier New" w:cs="Courier New"/>
+          <w:sz w:val="20"/>
+          <w:szCs w:val="20"/>
+          <w:lang w:val="en-US"/>
+        </w:rPr>
+      </w:pPr>
+      <w:r>
+        <w:rPr>
+          <w:rFonts w:ascii="Courier New" w:hAnsi="Courier New" w:cs="Courier New"/>
+          <w:sz w:val="20"/>
+          <w:szCs w:val="20"/>
+          <w:lang w:val="en-US"/>
+        </w:rPr>
+        <w:t>p</w:t>
+      </w:r>
+      <w:proofErr w:type="gramStart"/>
+      <w:r>
+        <w:rPr>
+          <w:rFonts w:ascii="Courier New" w:hAnsi="Courier New" w:cs="Courier New"/>
+          <w:sz w:val="20"/>
+          <w:szCs w:val="20"/>
+          <w:lang w:val="en-US"/>
+        </w:rPr>
+        <w:t>1.Name</w:t>
+      </w:r>
+      <w:proofErr w:type="gramEnd"/>
+      <w:r>
+        <w:rPr>
+          <w:rFonts w:ascii="Courier New" w:hAnsi="Courier New" w:cs="Courier New"/>
+          <w:sz w:val="20"/>
+          <w:szCs w:val="20"/>
+          <w:lang w:val="en-US"/>
+        </w:rPr>
+        <w:t xml:space="preserve"> = "</w:t>
+      </w:r>
+      <w:proofErr w:type="spellStart"/>
+      <w:r>
+        <w:rPr>
+          <w:rFonts w:ascii="Courier New" w:hAnsi="Courier New" w:cs="Courier New"/>
+          <w:sz w:val="20"/>
+          <w:szCs w:val="20"/>
+          <w:lang w:val="en-US"/>
+        </w:rPr>
+        <w:t>Genadiy</w:t>
+      </w:r>
+      <w:proofErr w:type="spellEnd"/>
+      <w:r>
+        <w:rPr>
+          <w:rFonts w:ascii="Courier New" w:hAnsi="Courier New" w:cs="Courier New"/>
+          <w:sz w:val="20"/>
+          <w:szCs w:val="20"/>
+          <w:lang w:val="en-US"/>
+        </w:rPr>
+        <w:t>";</w:t>
+      </w:r>
+    </w:p>
+    <w:p>
+      <w:pPr>
+        <w:spacing w:after="0" w:line="240" w:lineRule="auto"/>
+        <w:ind w:right="-1"/>
+        <w:jc w:val="both"/>
+        <w:rPr>
+          <w:rFonts w:ascii="Courier New" w:hAnsi="Courier New" w:cs="Courier New"/>
+          <w:sz w:val="20"/>
+          <w:szCs w:val="20"/>
+          <w:lang w:val="en-US"/>
+        </w:rPr>
+      </w:pPr>
+      <w:proofErr w:type="spellStart"/>
+      <w:r>
+        <w:rPr>
+          <w:rFonts w:ascii="Courier New" w:hAnsi="Courier New" w:cs="Courier New"/>
+          <w:sz w:val="20"/>
+          <w:szCs w:val="20"/>
+          <w:lang w:val="en-US"/>
+        </w:rPr>
+        <w:t>Console.WriteLine</w:t>
+      </w:r>
+      <w:proofErr w:type="spellEnd"/>
+      <w:r>
+        <w:rPr>
+          <w:rFonts w:ascii="Courier New" w:hAnsi="Courier New" w:cs="Courier New"/>
+          <w:sz w:val="20"/>
+          <w:szCs w:val="20"/>
+          <w:lang w:val="en-US"/>
+        </w:rPr>
+        <w:t>("First person with valid data");</w:t>
+      </w:r>
+    </w:p>
+    <w:p>
+      <w:pPr>
+        <w:spacing w:after="0" w:line="240" w:lineRule="auto"/>
+        <w:ind w:right="-1"/>
+        <w:jc w:val="both"/>
+        <w:rPr>
+          <w:rFonts w:ascii="Courier New" w:hAnsi="Courier New" w:cs="Courier New"/>
+          <w:sz w:val="20"/>
+          <w:szCs w:val="20"/>
+          <w:lang w:val="en-US"/>
+        </w:rPr>
+      </w:pPr>
+      <w:r>
+        <w:rPr>
+          <w:rFonts w:ascii="Courier New" w:hAnsi="Courier New" w:cs="Courier New"/>
+          <w:sz w:val="20"/>
+          <w:szCs w:val="20"/>
+          <w:lang w:val="en-US"/>
+        </w:rPr>
+        <w:t>p</w:t>
+      </w:r>
+      <w:proofErr w:type="gramStart"/>
+      <w:r>
+        <w:rPr>
+          <w:rFonts w:ascii="Courier New" w:hAnsi="Courier New" w:cs="Courier New"/>
+          <w:sz w:val="20"/>
+          <w:szCs w:val="20"/>
+          <w:lang w:val="en-US"/>
+        </w:rPr>
+        <w:t>1.PrintPersonInfo</w:t>
+      </w:r>
+      <w:proofErr w:type="gramEnd"/>
+      <w:r>
+        <w:rPr>
+          <w:rFonts w:ascii="Courier New" w:hAnsi="Courier New" w:cs="Courier New"/>
+          <w:sz w:val="20"/>
+          <w:szCs w:val="20"/>
+          <w:lang w:val="en-US"/>
+        </w:rPr>
+        <w:t>();</w:t>
+      </w:r>
+    </w:p>
+    <w:p>
+      <w:pPr>
+        <w:spacing w:after="0" w:line="240" w:lineRule="auto"/>
+        <w:ind w:right="-1"/>
+        <w:jc w:val="both"/>
+        <w:rPr>
+          <w:rFonts w:ascii="Courier New" w:hAnsi="Courier New" w:cs="Courier New"/>
+          <w:sz w:val="20"/>
+          <w:szCs w:val="20"/>
+          <w:lang w:val="en-US"/>
+        </w:rPr>
+      </w:pPr>
+    </w:p>
+    <w:p>
+      <w:pPr>
+        <w:spacing w:after="0" w:line="240" w:lineRule="auto"/>
+        <w:ind w:right="-1"/>
+        <w:jc w:val="both"/>
+        <w:rPr>
+          <w:rFonts w:ascii="Courier New" w:hAnsi="Courier New" w:cs="Courier New"/>
+          <w:sz w:val="20"/>
+          <w:szCs w:val="20"/>
+          <w:lang w:val="en-US"/>
+        </w:rPr>
+      </w:pPr>
+      <w:proofErr w:type="spellStart"/>
+      <w:r>
+        <w:rPr>
+          <w:rFonts w:ascii="Courier New" w:hAnsi="Courier New" w:cs="Courier New"/>
+          <w:sz w:val="20"/>
+          <w:szCs w:val="20"/>
+          <w:lang w:val="en-US"/>
+        </w:rPr>
+        <w:t>Console.WriteLine</w:t>
+      </w:r>
+      <w:proofErr w:type="spellEnd"/>
+      <w:r>
+        <w:rPr>
+          <w:rFonts w:ascii="Courier New" w:hAnsi="Courier New" w:cs="Courier New"/>
+          <w:sz w:val="20"/>
+          <w:szCs w:val="20"/>
+          <w:lang w:val="en-US"/>
+        </w:rPr>
+        <w:t>("Second person with invalid age");</w:t>
+      </w:r>
+    </w:p>
+    <w:p>
+      <w:pPr>
+        <w:spacing w:after="0" w:line="240" w:lineRule="auto"/>
+        <w:ind w:right="-1"/>
+        <w:jc w:val="both"/>
+        <w:rPr>
+          <w:rFonts w:ascii="Courier New" w:hAnsi="Courier New" w:cs="Courier New"/>
+          <w:sz w:val="20"/>
+          <w:szCs w:val="20"/>
+          <w:lang w:val="en-US"/>
+        </w:rPr>
+      </w:pPr>
+      <w:r>
+        <w:rPr>
+          <w:rFonts w:ascii="Courier New" w:hAnsi="Courier New" w:cs="Courier New"/>
+          <w:sz w:val="20"/>
+          <w:szCs w:val="20"/>
+          <w:lang w:val="en-US"/>
+        </w:rPr>
+        <w:t>p</w:t>
+      </w:r>
+      <w:proofErr w:type="gramStart"/>
+      <w:r>
+        <w:rPr>
+          <w:rFonts w:ascii="Courier New" w:hAnsi="Courier New" w:cs="Courier New"/>
+          <w:sz w:val="20"/>
+          <w:szCs w:val="20"/>
+          <w:lang w:val="en-US"/>
+        </w:rPr>
+        <w:t>2.Name</w:t>
+      </w:r>
+      <w:proofErr w:type="gramEnd"/>
+      <w:r>
+        <w:rPr>
+          <w:rFonts w:ascii="Courier New" w:hAnsi="Courier New" w:cs="Courier New"/>
+          <w:sz w:val="20"/>
+          <w:szCs w:val="20"/>
+          <w:lang w:val="en-US"/>
+        </w:rPr>
+        <w:t xml:space="preserve"> = "Dmitriy";</w:t>
       </w:r>
     </w:p>
     <w:p>
@@ -1644,7 +1957,27 @@
           <w:szCs w:val="20"/>
           <w:lang w:val="en-US"/>
         </w:rPr>
-        <w:t xml:space="preserve">    p1.Age = 17;</w:t>
+        <w:t xml:space="preserve">    p</w:t>
+      </w:r>
+      <w:proofErr w:type="gramStart"/>
+      <w:r>
+        <w:rPr>
+          <w:rFonts w:ascii="Courier New" w:hAnsi="Courier New" w:cs="Courier New"/>
+          <w:sz w:val="20"/>
+          <w:szCs w:val="20"/>
+          <w:lang w:val="en-US"/>
+        </w:rPr>
+        <w:t>1.Age</w:t>
+      </w:r>
+      <w:proofErr w:type="gramEnd"/>
+      <w:r>
+        <w:rPr>
+          <w:rFonts w:ascii="Courier New" w:hAnsi="Courier New" w:cs="Courier New"/>
+          <w:sz w:val="20"/>
+          <w:szCs w:val="20"/>
+          <w:lang w:val="en-US"/>
+        </w:rPr>
+        <w:t xml:space="preserve"> = 17;</w:t>
       </w:r>
     </w:p>
     <w:p>
@@ -1710,26 +2043,67 @@
           <w:szCs w:val="20"/>
           <w:lang w:val="en-US"/>
         </w:rPr>
-        <w:t xml:space="preserve">    Console.WriteLine(e.Message);</w:t>
-      </w:r>
-    </w:p>
-    <w:p>
-      <w:pPr>
-        <w:spacing w:after="0" w:line="240" w:lineRule="auto"/>
-        <w:ind w:right="-1"/>
-        <w:jc w:val="both"/>
-        <w:rPr>
-          <w:rFonts w:ascii="Courier New" w:hAnsi="Courier New" w:cs="Courier New"/>
-          <w:sz w:val="20"/>
-          <w:szCs w:val="20"/>
-        </w:rPr>
-      </w:pPr>
-      <w:r>
-        <w:rPr>
-          <w:rFonts w:ascii="Courier New" w:hAnsi="Courier New" w:cs="Courier New"/>
-          <w:sz w:val="20"/>
-          <w:szCs w:val="20"/>
-          <w:lang w:val="en-US"/>
+        <w:t xml:space="preserve">    </w:t>
+      </w:r>
+      <w:proofErr w:type="spellStart"/>
+      <w:r>
+        <w:rPr>
+          <w:rFonts w:ascii="Courier New" w:hAnsi="Courier New" w:cs="Courier New"/>
+          <w:sz w:val="20"/>
+          <w:szCs w:val="20"/>
+          <w:lang w:val="en-US"/>
+        </w:rPr>
+        <w:t>Console.WriteLine</w:t>
+      </w:r>
+      <w:proofErr w:type="spellEnd"/>
+      <w:r>
+        <w:rPr>
+          <w:rFonts w:ascii="Courier New" w:hAnsi="Courier New" w:cs="Courier New"/>
+          <w:sz w:val="20"/>
+          <w:szCs w:val="20"/>
+          <w:lang w:val="en-US"/>
+        </w:rPr>
+        <w:t>(</w:t>
+      </w:r>
+      <w:proofErr w:type="spellStart"/>
+      <w:proofErr w:type="gramStart"/>
+      <w:r>
+        <w:rPr>
+          <w:rFonts w:ascii="Courier New" w:hAnsi="Courier New" w:cs="Courier New"/>
+          <w:sz w:val="20"/>
+          <w:szCs w:val="20"/>
+          <w:lang w:val="en-US"/>
+        </w:rPr>
+        <w:t>e.Message</w:t>
+      </w:r>
+      <w:proofErr w:type="spellEnd"/>
+      <w:proofErr w:type="gramEnd"/>
+      <w:r>
+        <w:rPr>
+          <w:rFonts w:ascii="Courier New" w:hAnsi="Courier New" w:cs="Courier New"/>
+          <w:sz w:val="20"/>
+          <w:szCs w:val="20"/>
+          <w:lang w:val="en-US"/>
+        </w:rPr>
+        <w:t>);</w:t>
+      </w:r>
+    </w:p>
+    <w:p>
+      <w:pPr>
+        <w:spacing w:after="0" w:line="240" w:lineRule="auto"/>
+        <w:ind w:right="-1"/>
+        <w:jc w:val="both"/>
+        <w:rPr>
+          <w:rFonts w:ascii="Courier New" w:hAnsi="Courier New" w:cs="Courier New"/>
+          <w:sz w:val="20"/>
+          <w:szCs w:val="20"/>
+        </w:rPr>
+      </w:pPr>
+      <w:r>
+        <w:rPr>
+          <w:rFonts w:ascii="Courier New" w:hAnsi="Courier New" w:cs="Courier New"/>
+          <w:sz w:val="20"/>
+          <w:szCs w:val="20"/>
         </w:rPr>
         <w:t>}</w:t>
       </w:r>
@@ -1852,9 +2226,11 @@
       <w:r>
         <w:rPr>
           <w:rFonts w:ascii="Times New Roman" w:hAnsi="Times New Roman" w:cs="Times New Roman"/>
-          <w:sz w:val="28"/>
-          <w:szCs w:val="28"/>
-        </w:rPr>
+          <w:noProof/>
+          <w:sz w:val="28"/>
+          <w:szCs w:val="28"/>
+        </w:rPr>
+        <w:lastRenderedPageBreak/>
         <w:drawing>
           <wp:inline distT="0" distB="0" distL="0" distR="0" wp14:anchorId="2498DCCA" wp14:editId="175AFABE">
             <wp:extent cx="5439534" cy="1943371"/>
@@ -1967,7 +2343,6 @@
           <w:szCs w:val="28"/>
           <w:lang w:eastAsia="ru-RU"/>
         </w:rPr>
-        <w:lastRenderedPageBreak/>
         <w:t>Выводы</w:t>
       </w:r>
     </w:p>
@@ -2315,7 +2690,7 @@
 </file>
 
 <file path=word/endnotes.xml><?xml version="1.0" encoding="utf-8"?>
-<w:endnotes xmlns:wpc="http://schemas.microsoft.com/office/word/2010/wordprocessingCanvas" xmlns:cx="http://schemas.microsoft.com/office/drawing/2014/chartex" xmlns:cx1="http://schemas.microsoft.com/office/drawing/2015/9/8/chartex" xmlns:cx2="http://schemas.microsoft.com/office/drawing/2015/10/21/chartex" xmlns:cx3="http://schemas.microsoft.com/office/drawing/2016/5/9/chartex" xmlns:cx4="http://schemas.microsoft.com/office/drawing/2016/5/10/chartex" xmlns:cx5="http://schemas.microsoft.com/office/drawing/2016/5/11/chartex" xmlns:cx6="http://schemas.microsoft.com/office/drawing/2016/5/12/chartex" xmlns:cx7="http://schemas.microsoft.com/office/drawing/2016/5/13/chartex" xmlns:cx8="http://schemas.microsoft.com/office/drawing/2016/5/14/chartex" xmlns:mc="http://schemas.openxmlformats.org/markup-compatibility/2006" xmlns:aink="http://schemas.microsoft.com/office/drawing/2016/ink" xmlns:am3d="http://schemas.microsoft.com/office/drawing/2017/model3d" xmlns:o="urn:schemas-microsoft-com:office:office" xmlns:oel="http://schemas.microsoft.com/office/2019/extlst" xmlns:r="http://schemas.openxmlformats.org/officeDocument/2006/relationships" xmlns:m="http://schemas.openxmlformats.org/officeDocument/2006/math" xmlns:v="urn:schemas-microsoft-com:vml" xmlns:wp14="http://schemas.microsoft.com/office/word/2010/wordprocessingDrawing" xmlns:wp="http://schemas.openxmlformats.org/drawingml/2006/wordprocessingDrawing" xmlns:w10="urn:schemas-microsoft-com:office:word" xmlns:w="http://schemas.openxmlformats.org/wordprocessingml/2006/main" xmlns:w14="http://schemas.microsoft.com/office/word/2010/wordml" xmlns:w15="http://schemas.microsoft.com/office/word/2012/wordml" xmlns:w16cex="http://schemas.microsoft.com/office/word/2018/wordml/cex" xmlns:w16cid="http://schemas.microsoft.com/office/word/2016/wordml/cid" xmlns:w16="http://schemas.microsoft.com/office/word/2018/wordml" xmlns:w16du="http://schemas.microsoft.com/office/word/2023/wordml/word16du" xmlns:w16sdtdh="http://schemas.microsoft.com/office/word/2020/wordml/sdtdatahash" xmlns:w16se="http://schemas.microsoft.com/office/word/2015/wordml/symex" xmlns:wpg="http://schemas.microsoft.com/office/word/2010/wordprocessingGroup" xmlns:wpi="http://schemas.microsoft.com/office/word/2010/wordprocessingInk" xmlns:wne="http://schemas.microsoft.com/office/word/2006/wordml" xmlns:wps="http://schemas.microsoft.com/office/word/2010/wordprocessingShape" mc:Ignorable="w14 w15 w16se w16cid w16 w16cex w16sdtdh w16du wp14">
+<w:endnotes xmlns:wpc="http://schemas.microsoft.com/office/word/2010/wordprocessingCanvas" xmlns:cx="http://schemas.microsoft.com/office/drawing/2014/chartex" xmlns:cx1="http://schemas.microsoft.com/office/drawing/2015/9/8/chartex" xmlns:cx2="http://schemas.microsoft.com/office/drawing/2015/10/21/chartex" xmlns:cx3="http://schemas.microsoft.com/office/drawing/2016/5/9/chartex" xmlns:cx4="http://schemas.microsoft.com/office/drawing/2016/5/10/chartex" xmlns:cx5="http://schemas.microsoft.com/office/drawing/2016/5/11/chartex" xmlns:cx6="http://schemas.microsoft.com/office/drawing/2016/5/12/chartex" xmlns:cx7="http://schemas.microsoft.com/office/drawing/2016/5/13/chartex" xmlns:cx8="http://schemas.microsoft.com/office/drawing/2016/5/14/chartex" xmlns:mc="http://schemas.openxmlformats.org/markup-compatibility/2006" xmlns:aink="http://schemas.microsoft.com/office/drawing/2016/ink" xmlns:am3d="http://schemas.microsoft.com/office/drawing/2017/model3d" xmlns:o="urn:schemas-microsoft-com:office:office" xmlns:oel="http://schemas.microsoft.com/office/2019/extlst" xmlns:r="http://schemas.openxmlformats.org/officeDocument/2006/relationships" xmlns:m="http://schemas.openxmlformats.org/officeDocument/2006/math" xmlns:v="urn:schemas-microsoft-com:vml" xmlns:wp14="http://schemas.microsoft.com/office/word/2010/wordprocessingDrawing" xmlns:wp="http://schemas.openxmlformats.org/drawingml/2006/wordprocessingDrawing" xmlns:w10="urn:schemas-microsoft-com:office:word" xmlns:w="http://schemas.openxmlformats.org/wordprocessingml/2006/main" xmlns:w14="http://schemas.microsoft.com/office/word/2010/wordml" xmlns:w15="http://schemas.microsoft.com/office/word/2012/wordml" xmlns:w16cex="http://schemas.microsoft.com/office/word/2018/wordml/cex" xmlns:w16cid="http://schemas.microsoft.com/office/word/2016/wordml/cid" xmlns:w16="http://schemas.microsoft.com/office/word/2018/wordml" xmlns:w16sdtdh="http://schemas.microsoft.com/office/word/2020/wordml/sdtdatahash" xmlns:w16se="http://schemas.microsoft.com/office/word/2015/wordml/symex" xmlns:wpg="http://schemas.microsoft.com/office/word/2010/wordprocessingGroup" xmlns:wpi="http://schemas.microsoft.com/office/word/2010/wordprocessingInk" xmlns:wne="http://schemas.microsoft.com/office/word/2006/wordml" xmlns:wps="http://schemas.microsoft.com/office/word/2010/wordprocessingShape" mc:Ignorable="w14 w15 w16se w16cid w16 w16cex w16sdtdh wp14">
   <w:endnote w:type="separator" w:id="-1">
     <w:p>
       <w:pPr>
@@ -2340,7 +2715,7 @@
 </file>
 
 <file path=word/footnotes.xml><?xml version="1.0" encoding="utf-8"?>
-<w:footnotes xmlns:wpc="http://schemas.microsoft.com/office/word/2010/wordprocessingCanvas" xmlns:cx="http://schemas.microsoft.com/office/drawing/2014/chartex" xmlns:cx1="http://schemas.microsoft.com/office/drawing/2015/9/8/chartex" xmlns:cx2="http://schemas.microsoft.com/office/drawing/2015/10/21/chartex" xmlns:cx3="http://schemas.microsoft.com/office/drawing/2016/5/9/chartex" xmlns:cx4="http://schemas.microsoft.com/office/drawing/2016/5/10/chartex" xmlns:cx5="http://schemas.microsoft.com/office/drawing/2016/5/11/chartex" xmlns:cx6="http://schemas.microsoft.com/office/drawing/2016/5/12/chartex" xmlns:cx7="http://schemas.microsoft.com/office/drawing/2016/5/13/chartex" xmlns:cx8="http://schemas.microsoft.com/office/drawing/2016/5/14/chartex" xmlns:mc="http://schemas.openxmlformats.org/markup-compatibility/2006" xmlns:aink="http://schemas.microsoft.com/office/drawing/2016/ink" xmlns:am3d="http://schemas.microsoft.com/office/drawing/2017/model3d" xmlns:o="urn:schemas-microsoft-com:office:office" xmlns:oel="http://schemas.microsoft.com/office/2019/extlst" xmlns:r="http://schemas.openxmlformats.org/officeDocument/2006/relationships" xmlns:m="http://schemas.openxmlformats.org/officeDocument/2006/math" xmlns:v="urn:schemas-microsoft-com:vml" xmlns:wp14="http://schemas.microsoft.com/office/word/2010/wordprocessingDrawing" xmlns:wp="http://schemas.openxmlformats.org/drawingml/2006/wordprocessingDrawing" xmlns:w10="urn:schemas-microsoft-com:office:word" xmlns:w="http://schemas.openxmlformats.org/wordprocessingml/2006/main" xmlns:w14="http://schemas.microsoft.com/office/word/2010/wordml" xmlns:w15="http://schemas.microsoft.com/office/word/2012/wordml" xmlns:w16cex="http://schemas.microsoft.com/office/word/2018/wordml/cex" xmlns:w16cid="http://schemas.microsoft.com/office/word/2016/wordml/cid" xmlns:w16="http://schemas.microsoft.com/office/word/2018/wordml" xmlns:w16du="http://schemas.microsoft.com/office/word/2023/wordml/word16du" xmlns:w16sdtdh="http://schemas.microsoft.com/office/word/2020/wordml/sdtdatahash" xmlns:w16se="http://schemas.microsoft.com/office/word/2015/wordml/symex" xmlns:wpg="http://schemas.microsoft.com/office/word/2010/wordprocessingGroup" xmlns:wpi="http://schemas.microsoft.com/office/word/2010/wordprocessingInk" xmlns:wne="http://schemas.microsoft.com/office/word/2006/wordml" xmlns:wps="http://schemas.microsoft.com/office/word/2010/wordprocessingShape" mc:Ignorable="w14 w15 w16se w16cid w16 w16cex w16sdtdh w16du wp14">
+<w:footnotes xmlns:wpc="http://schemas.microsoft.com/office/word/2010/wordprocessingCanvas" xmlns:cx="http://schemas.microsoft.com/office/drawing/2014/chartex" xmlns:cx1="http://schemas.microsoft.com/office/drawing/2015/9/8/chartex" xmlns:cx2="http://schemas.microsoft.com/office/drawing/2015/10/21/chartex" xmlns:cx3="http://schemas.microsoft.com/office/drawing/2016/5/9/chartex" xmlns:cx4="http://schemas.microsoft.com/office/drawing/2016/5/10/chartex" xmlns:cx5="http://schemas.microsoft.com/office/drawing/2016/5/11/chartex" xmlns:cx6="http://schemas.microsoft.com/office/drawing/2016/5/12/chartex" xmlns:cx7="http://schemas.microsoft.com/office/drawing/2016/5/13/chartex" xmlns:cx8="http://schemas.microsoft.com/office/drawing/2016/5/14/chartex" xmlns:mc="http://schemas.openxmlformats.org/markup-compatibility/2006" xmlns:aink="http://schemas.microsoft.com/office/drawing/2016/ink" xmlns:am3d="http://schemas.microsoft.com/office/drawing/2017/model3d" xmlns:o="urn:schemas-microsoft-com:office:office" xmlns:oel="http://schemas.microsoft.com/office/2019/extlst" xmlns:r="http://schemas.openxmlformats.org/officeDocument/2006/relationships" xmlns:m="http://schemas.openxmlformats.org/officeDocument/2006/math" xmlns:v="urn:schemas-microsoft-com:vml" xmlns:wp14="http://schemas.microsoft.com/office/word/2010/wordprocessingDrawing" xmlns:wp="http://schemas.openxmlformats.org/drawingml/2006/wordprocessingDrawing" xmlns:w10="urn:schemas-microsoft-com:office:word" xmlns:w="http://schemas.openxmlformats.org/wordprocessingml/2006/main" xmlns:w14="http://schemas.microsoft.com/office/word/2010/wordml" xmlns:w15="http://schemas.microsoft.com/office/word/2012/wordml" xmlns:w16cex="http://schemas.microsoft.com/office/word/2018/wordml/cex" xmlns:w16cid="http://schemas.microsoft.com/office/word/2016/wordml/cid" xmlns:w16="http://schemas.microsoft.com/office/word/2018/wordml" xmlns:w16sdtdh="http://schemas.microsoft.com/office/word/2020/wordml/sdtdatahash" xmlns:w16se="http://schemas.microsoft.com/office/word/2015/wordml/symex" xmlns:wpg="http://schemas.microsoft.com/office/word/2010/wordprocessingGroup" xmlns:wpi="http://schemas.microsoft.com/office/word/2010/wordprocessingInk" xmlns:wne="http://schemas.microsoft.com/office/word/2006/wordml" xmlns:wps="http://schemas.microsoft.com/office/word/2010/wordprocessingShape" mc:Ignorable="w14 w15 w16se w16cid w16 w16cex w16sdtdh wp14">
   <w:footnote w:type="separator" w:id="-1">
     <w:p>
       <w:pPr>
@@ -2365,7 +2740,7 @@
 </file>
 
 <file path=word/header1.xml><?xml version="1.0" encoding="utf-8"?>
-<w:hdr xmlns:wpc="http://schemas.microsoft.com/office/word/2010/wordprocessingCanvas" xmlns:cx="http://schemas.microsoft.com/office/drawing/2014/chartex" xmlns:cx1="http://schemas.microsoft.com/office/drawing/2015/9/8/chartex" xmlns:cx2="http://schemas.microsoft.com/office/drawing/2015/10/21/chartex" xmlns:cx3="http://schemas.microsoft.com/office/drawing/2016/5/9/chartex" xmlns:cx4="http://schemas.microsoft.com/office/drawing/2016/5/10/chartex" xmlns:cx5="http://schemas.microsoft.com/office/drawing/2016/5/11/chartex" xmlns:cx6="http://schemas.microsoft.com/office/drawing/2016/5/12/chartex" xmlns:cx7="http://schemas.microsoft.com/office/drawing/2016/5/13/chartex" xmlns:cx8="http://schemas.microsoft.com/office/drawing/2016/5/14/chartex" xmlns:mc="http://schemas.openxmlformats.org/markup-compatibility/2006" xmlns:aink="http://schemas.microsoft.com/office/drawing/2016/ink" xmlns:am3d="http://schemas.microsoft.com/office/drawing/2017/model3d" xmlns:o="urn:schemas-microsoft-com:office:office" xmlns:oel="http://schemas.microsoft.com/office/2019/extlst" xmlns:r="http://schemas.openxmlformats.org/officeDocument/2006/relationships" xmlns:m="http://schemas.openxmlformats.org/officeDocument/2006/math" xmlns:v="urn:schemas-microsoft-com:vml" xmlns:wp14="http://schemas.microsoft.com/office/word/2010/wordprocessingDrawing" xmlns:wp="http://schemas.openxmlformats.org/drawingml/2006/wordprocessingDrawing" xmlns:w10="urn:schemas-microsoft-com:office:word" xmlns:w="http://schemas.openxmlformats.org/wordprocessingml/2006/main" xmlns:w14="http://schemas.microsoft.com/office/word/2010/wordml" xmlns:w15="http://schemas.microsoft.com/office/word/2012/wordml" xmlns:w16cex="http://schemas.microsoft.com/office/word/2018/wordml/cex" xmlns:w16cid="http://schemas.microsoft.com/office/word/2016/wordml/cid" xmlns:w16="http://schemas.microsoft.com/office/word/2018/wordml" xmlns:w16du="http://schemas.microsoft.com/office/word/2023/wordml/word16du" xmlns:w16sdtdh="http://schemas.microsoft.com/office/word/2020/wordml/sdtdatahash" xmlns:w16se="http://schemas.microsoft.com/office/word/2015/wordml/symex" xmlns:wpg="http://schemas.microsoft.com/office/word/2010/wordprocessingGroup" xmlns:wpi="http://schemas.microsoft.com/office/word/2010/wordprocessingInk" xmlns:wne="http://schemas.microsoft.com/office/word/2006/wordml" xmlns:wps="http://schemas.microsoft.com/office/word/2010/wordprocessingShape" mc:Ignorable="w14 w15 w16se w16cid w16 w16cex w16sdtdh w16du wp14">
+<w:hdr xmlns:wpc="http://schemas.microsoft.com/office/word/2010/wordprocessingCanvas" xmlns:cx="http://schemas.microsoft.com/office/drawing/2014/chartex" xmlns:cx1="http://schemas.microsoft.com/office/drawing/2015/9/8/chartex" xmlns:cx2="http://schemas.microsoft.com/office/drawing/2015/10/21/chartex" xmlns:cx3="http://schemas.microsoft.com/office/drawing/2016/5/9/chartex" xmlns:cx4="http://schemas.microsoft.com/office/drawing/2016/5/10/chartex" xmlns:cx5="http://schemas.microsoft.com/office/drawing/2016/5/11/chartex" xmlns:cx6="http://schemas.microsoft.com/office/drawing/2016/5/12/chartex" xmlns:cx7="http://schemas.microsoft.com/office/drawing/2016/5/13/chartex" xmlns:cx8="http://schemas.microsoft.com/office/drawing/2016/5/14/chartex" xmlns:mc="http://schemas.openxmlformats.org/markup-compatibility/2006" xmlns:aink="http://schemas.microsoft.com/office/drawing/2016/ink" xmlns:am3d="http://schemas.microsoft.com/office/drawing/2017/model3d" xmlns:o="urn:schemas-microsoft-com:office:office" xmlns:oel="http://schemas.microsoft.com/office/2019/extlst" xmlns:r="http://schemas.openxmlformats.org/officeDocument/2006/relationships" xmlns:m="http://schemas.openxmlformats.org/officeDocument/2006/math" xmlns:v="urn:schemas-microsoft-com:vml" xmlns:wp14="http://schemas.microsoft.com/office/word/2010/wordprocessingDrawing" xmlns:wp="http://schemas.openxmlformats.org/drawingml/2006/wordprocessingDrawing" xmlns:w10="urn:schemas-microsoft-com:office:word" xmlns:w="http://schemas.openxmlformats.org/wordprocessingml/2006/main" xmlns:w14="http://schemas.microsoft.com/office/word/2010/wordml" xmlns:w15="http://schemas.microsoft.com/office/word/2012/wordml" xmlns:w16cex="http://schemas.microsoft.com/office/word/2018/wordml/cex" xmlns:w16cid="http://schemas.microsoft.com/office/word/2016/wordml/cid" xmlns:w16="http://schemas.microsoft.com/office/word/2018/wordml" xmlns:w16sdtdh="http://schemas.microsoft.com/office/word/2020/wordml/sdtdatahash" xmlns:w16se="http://schemas.microsoft.com/office/word/2015/wordml/symex" xmlns:wpg="http://schemas.microsoft.com/office/word/2010/wordprocessingGroup" xmlns:wpi="http://schemas.microsoft.com/office/word/2010/wordprocessingInk" xmlns:wne="http://schemas.microsoft.com/office/word/2006/wordml" xmlns:wps="http://schemas.microsoft.com/office/word/2010/wordprocessingShape" mc:Ignorable="w14 w15 w16se w16cid w16 w16cex w16sdtdh wp14">
   <w:sdt>
     <w:sdtPr>
       <w:id w:val="117580404"/>
@@ -2407,7 +2782,7 @@
 </file>
 
 <file path=word/numbering.xml><?xml version="1.0" encoding="utf-8"?>
-<w:numbering xmlns:wpc="http://schemas.microsoft.com/office/word/2010/wordprocessingCanvas" xmlns:cx="http://schemas.microsoft.com/office/drawing/2014/chartex" xmlns:cx1="http://schemas.microsoft.com/office/drawing/2015/9/8/chartex" xmlns:cx2="http://schemas.microsoft.com/office/drawing/2015/10/21/chartex" xmlns:cx3="http://schemas.microsoft.com/office/drawing/2016/5/9/chartex" xmlns:cx4="http://schemas.microsoft.com/office/drawing/2016/5/10/chartex" xmlns:cx5="http://schemas.microsoft.com/office/drawing/2016/5/11/chartex" xmlns:cx6="http://schemas.microsoft.com/office/drawing/2016/5/12/chartex" xmlns:cx7="http://schemas.microsoft.com/office/drawing/2016/5/13/chartex" xmlns:cx8="http://schemas.microsoft.com/office/drawing/2016/5/14/chartex" xmlns:mc="http://schemas.openxmlformats.org/markup-compatibility/2006" xmlns:aink="http://schemas.microsoft.com/office/drawing/2016/ink" xmlns:am3d="http://schemas.microsoft.com/office/drawing/2017/model3d" xmlns:o="urn:schemas-microsoft-com:office:office" xmlns:oel="http://schemas.microsoft.com/office/2019/extlst" xmlns:r="http://schemas.openxmlformats.org/officeDocument/2006/relationships" xmlns:m="http://schemas.openxmlformats.org/officeDocument/2006/math" xmlns:v="urn:schemas-microsoft-com:vml" xmlns:wp14="http://schemas.microsoft.com/office/word/2010/wordprocessingDrawing" xmlns:wp="http://schemas.openxmlformats.org/drawingml/2006/wordprocessingDrawing" xmlns:w10="urn:schemas-microsoft-com:office:word" xmlns:w="http://schemas.openxmlformats.org/wordprocessingml/2006/main" xmlns:w14="http://schemas.microsoft.com/office/word/2010/wordml" xmlns:w15="http://schemas.microsoft.com/office/word/2012/wordml" xmlns:w16cex="http://schemas.microsoft.com/office/word/2018/wordml/cex" xmlns:w16cid="http://schemas.microsoft.com/office/word/2016/wordml/cid" xmlns:w16="http://schemas.microsoft.com/office/word/2018/wordml" xmlns:w16du="http://schemas.microsoft.com/office/word/2023/wordml/word16du" xmlns:w16sdtdh="http://schemas.microsoft.com/office/word/2020/wordml/sdtdatahash" xmlns:w16se="http://schemas.microsoft.com/office/word/2015/wordml/symex" xmlns:wpg="http://schemas.microsoft.com/office/word/2010/wordprocessingGroup" xmlns:wpi="http://schemas.microsoft.com/office/word/2010/wordprocessingInk" xmlns:wne="http://schemas.microsoft.com/office/word/2006/wordml" xmlns:wps="http://schemas.microsoft.com/office/word/2010/wordprocessingShape" mc:Ignorable="w14 w15 w16se w16cid w16 w16cex w16sdtdh w16du wp14">
+<w:numbering xmlns:wpc="http://schemas.microsoft.com/office/word/2010/wordprocessingCanvas" xmlns:cx="http://schemas.microsoft.com/office/drawing/2014/chartex" xmlns:cx1="http://schemas.microsoft.com/office/drawing/2015/9/8/chartex" xmlns:cx2="http://schemas.microsoft.com/office/drawing/2015/10/21/chartex" xmlns:cx3="http://schemas.microsoft.com/office/drawing/2016/5/9/chartex" xmlns:cx4="http://schemas.microsoft.com/office/drawing/2016/5/10/chartex" xmlns:cx5="http://schemas.microsoft.com/office/drawing/2016/5/11/chartex" xmlns:cx6="http://schemas.microsoft.com/office/drawing/2016/5/12/chartex" xmlns:cx7="http://schemas.microsoft.com/office/drawing/2016/5/13/chartex" xmlns:cx8="http://schemas.microsoft.com/office/drawing/2016/5/14/chartex" xmlns:mc="http://schemas.openxmlformats.org/markup-compatibility/2006" xmlns:aink="http://schemas.microsoft.com/office/drawing/2016/ink" xmlns:am3d="http://schemas.microsoft.com/office/drawing/2017/model3d" xmlns:o="urn:schemas-microsoft-com:office:office" xmlns:oel="http://schemas.microsoft.com/office/2019/extlst" xmlns:r="http://schemas.openxmlformats.org/officeDocument/2006/relationships" xmlns:m="http://schemas.openxmlformats.org/officeDocument/2006/math" xmlns:v="urn:schemas-microsoft-com:vml" xmlns:wp14="http://schemas.microsoft.com/office/word/2010/wordprocessingDrawing" xmlns:wp="http://schemas.openxmlformats.org/drawingml/2006/wordprocessingDrawing" xmlns:w10="urn:schemas-microsoft-com:office:word" xmlns:w="http://schemas.openxmlformats.org/wordprocessingml/2006/main" xmlns:w14="http://schemas.microsoft.com/office/word/2010/wordml" xmlns:w15="http://schemas.microsoft.com/office/word/2012/wordml" xmlns:w16cex="http://schemas.microsoft.com/office/word/2018/wordml/cex" xmlns:w16cid="http://schemas.microsoft.com/office/word/2016/wordml/cid" xmlns:w16="http://schemas.microsoft.com/office/word/2018/wordml" xmlns:w16sdtdh="http://schemas.microsoft.com/office/word/2020/wordml/sdtdatahash" xmlns:w16se="http://schemas.microsoft.com/office/word/2015/wordml/symex" xmlns:wpg="http://schemas.microsoft.com/office/word/2010/wordprocessingGroup" xmlns:wpi="http://schemas.microsoft.com/office/word/2010/wordprocessingInk" xmlns:wne="http://schemas.microsoft.com/office/word/2006/wordml" xmlns:wps="http://schemas.microsoft.com/office/word/2010/wordprocessingShape" mc:Ignorable="w14 w15 w16se w16cid w16 w16cex w16sdtdh wp14">
   <w:abstractNum w:abstractNumId="0" w15:restartNumberingAfterBreak="0">
     <w:nsid w:val="34991F78"/>
     <w:multiLevelType w:val="hybridMultilevel"/>
@@ -2620,7 +2995,7 @@
 </file>
 
 <file path=word/styles.xml><?xml version="1.0" encoding="utf-8"?>
-<w:styles xmlns:mc="http://schemas.openxmlformats.org/markup-compatibility/2006" xmlns:r="http://schemas.openxmlformats.org/officeDocument/2006/relationships" xmlns:w="http://schemas.openxmlformats.org/wordprocessingml/2006/main" xmlns:w14="http://schemas.microsoft.com/office/word/2010/wordml" xmlns:w15="http://schemas.microsoft.com/office/word/2012/wordml" xmlns:w16cex="http://schemas.microsoft.com/office/word/2018/wordml/cex" xmlns:w16cid="http://schemas.microsoft.com/office/word/2016/wordml/cid" xmlns:w16="http://schemas.microsoft.com/office/word/2018/wordml" xmlns:w16du="http://schemas.microsoft.com/office/word/2023/wordml/word16du" xmlns:w16sdtdh="http://schemas.microsoft.com/office/word/2020/wordml/sdtdatahash" xmlns:w16se="http://schemas.microsoft.com/office/word/2015/wordml/symex" mc:Ignorable="w14 w15 w16se w16cid w16 w16cex w16sdtdh w16du">
+<w:styles xmlns:mc="http://schemas.openxmlformats.org/markup-compatibility/2006" xmlns:r="http://schemas.openxmlformats.org/officeDocument/2006/relationships" xmlns:w="http://schemas.openxmlformats.org/wordprocessingml/2006/main" xmlns:w14="http://schemas.microsoft.com/office/word/2010/wordml" xmlns:w15="http://schemas.microsoft.com/office/word/2012/wordml" xmlns:w16cex="http://schemas.microsoft.com/office/word/2018/wordml/cex" xmlns:w16cid="http://schemas.microsoft.com/office/word/2016/wordml/cid" xmlns:w16="http://schemas.microsoft.com/office/word/2018/wordml" xmlns:w16sdtdh="http://schemas.microsoft.com/office/word/2020/wordml/sdtdatahash" xmlns:w16se="http://schemas.microsoft.com/office/word/2015/wordml/symex" mc:Ignorable="w14 w15 w16se w16cid w16 w16cex w16sdtdh">
   <w:docDefaults>
     <w:rPrDefault>
       <w:rPr>
@@ -3025,6 +3400,7 @@
   <w:style w:type="character" w:default="1" w:styleId="a0">
     <w:name w:val="Default Paragraph Font"/>
     <w:uiPriority w:val="1"/>
+    <w:semiHidden/>
     <w:unhideWhenUsed/>
   </w:style>
   <w:style w:type="table" w:default="1" w:styleId="a1">
